--- a/inst/samplesubmission/How_To_Deploy.docx
+++ b/inst/samplesubmission/How_To_Deploy.docx
@@ -161,33 +161,11 @@
           <w:lang w:val="en-US"/>
         </w:rPr>
       </w:pPr>
-      <w:proofErr w:type="spellStart"/>
-      <w:r>
-        <w:rPr>
-          <w:lang w:val="en-US"/>
-        </w:rPr>
-        <w:t>readr</w:t>
-      </w:r>
-      <w:proofErr w:type="spellEnd"/>
-      <w:r>
-        <w:rPr>
-          <w:lang w:val="en-US"/>
-        </w:rPr>
-        <w:t xml:space="preserve">,  </w:t>
-      </w:r>
-      <w:proofErr w:type="spellStart"/>
-      <w:r>
-        <w:rPr>
-          <w:lang w:val="en-US"/>
-        </w:rPr>
-        <w:t>pdftools</w:t>
-      </w:r>
-      <w:proofErr w:type="spellEnd"/>
-      <w:r>
-        <w:rPr>
-          <w:lang w:val="en-US"/>
-        </w:rPr>
-        <w:t>,</w:t>
+      <w:r>
+        <w:rPr>
+          <w:lang w:val="en-US"/>
+        </w:rPr>
+        <w:t>readr,  pdftools,</w:t>
       </w:r>
       <w:r>
         <w:rPr>
@@ -199,35 +177,7 @@
         <w:rPr>
           <w:lang w:val="en-US"/>
         </w:rPr>
-        <w:t xml:space="preserve">  </w:t>
-      </w:r>
-      <w:proofErr w:type="spellStart"/>
-      <w:r>
-        <w:rPr>
-          <w:lang w:val="en-US"/>
-        </w:rPr>
-        <w:t>png</w:t>
-      </w:r>
-      <w:proofErr w:type="spellEnd"/>
-      <w:r>
-        <w:rPr>
-          <w:lang w:val="en-US"/>
-        </w:rPr>
-        <w:t xml:space="preserve">,  </w:t>
-      </w:r>
-      <w:proofErr w:type="spellStart"/>
-      <w:r>
-        <w:rPr>
-          <w:lang w:val="en-US"/>
-        </w:rPr>
-        <w:t>rmarkdown</w:t>
-      </w:r>
-      <w:proofErr w:type="spellEnd"/>
-      <w:r>
-        <w:rPr>
-          <w:lang w:val="en-US"/>
-        </w:rPr>
-        <w:t>,</w:t>
+        <w:t xml:space="preserve">  png,  rmarkdown,</w:t>
       </w:r>
       <w:r>
         <w:rPr>
@@ -239,77 +189,13 @@
         <w:rPr>
           <w:lang w:val="en-US"/>
         </w:rPr>
-        <w:t xml:space="preserve">  </w:t>
-      </w:r>
-      <w:proofErr w:type="spellStart"/>
-      <w:r>
-        <w:rPr>
-          <w:lang w:val="en-US"/>
-        </w:rPr>
-        <w:t>seqinr</w:t>
-      </w:r>
-      <w:proofErr w:type="spellEnd"/>
-      <w:r>
-        <w:rPr>
-          <w:lang w:val="en-US"/>
-        </w:rPr>
-        <w:t xml:space="preserve">,  shiny,  </w:t>
-      </w:r>
-      <w:proofErr w:type="spellStart"/>
-      <w:r>
-        <w:rPr>
-          <w:lang w:val="en-US"/>
-        </w:rPr>
-        <w:t>shinyjs</w:t>
-      </w:r>
-      <w:proofErr w:type="spellEnd"/>
-      <w:r>
-        <w:rPr>
-          <w:lang w:val="en-US"/>
-        </w:rPr>
-        <w:t xml:space="preserve">,  </w:t>
-      </w:r>
-      <w:proofErr w:type="spellStart"/>
-      <w:r>
-        <w:rPr>
-          <w:lang w:val="en-US"/>
-        </w:rPr>
-        <w:t>shinyBS</w:t>
-      </w:r>
-      <w:proofErr w:type="spellEnd"/>
-      <w:r>
-        <w:rPr>
-          <w:lang w:val="en-US"/>
-        </w:rPr>
-        <w:t xml:space="preserve">,  </w:t>
-      </w:r>
-      <w:proofErr w:type="spellStart"/>
-      <w:r>
-        <w:rPr>
-          <w:lang w:val="en-US"/>
-        </w:rPr>
-        <w:t>stringr</w:t>
-      </w:r>
-      <w:proofErr w:type="spellEnd"/>
-      <w:r>
-        <w:rPr>
-          <w:lang w:val="en-US"/>
-        </w:rPr>
-        <w:t xml:space="preserve">,  </w:t>
-      </w:r>
-      <w:proofErr w:type="spellStart"/>
-      <w:r>
-        <w:rPr>
-          <w:lang w:val="en-US"/>
-        </w:rPr>
-        <w:t>yaml</w:t>
-      </w:r>
-      <w:proofErr w:type="spellEnd"/>
-      <w:r>
-        <w:rPr>
-          <w:lang w:val="en-US"/>
-        </w:rPr>
-        <w:t>,  V8</w:t>
+        <w:t xml:space="preserve">  seqinr,  shiny,  shinyjs,  shinyBS,  </w:t>
+      </w:r>
+      <w:r>
+        <w:rPr>
+          <w:lang w:val="en-US"/>
+        </w:rPr>
+        <w:t>stringr,  yaml,  V8</w:t>
       </w:r>
       <w:r>
         <w:rPr>
@@ -329,14 +215,12 @@
         </w:rPr>
         <w:t xml:space="preserve"> </w:t>
       </w:r>
-      <w:proofErr w:type="spellStart"/>
       <w:r>
         <w:rPr>
           <w:lang w:val="en-US"/>
         </w:rPr>
         <w:t>mailR</w:t>
       </w:r>
-      <w:proofErr w:type="spellEnd"/>
     </w:p>
     <w:p>
       <w:pPr>
@@ -397,7 +281,6 @@
         </w:rPr>
       </w:pPr>
       <w:bookmarkStart w:id="0" w:name="_Ref534886691"/>
-      <w:proofErr w:type="spellStart"/>
       <w:r>
         <w:rPr>
           <w:lang w:val="en-US"/>
@@ -405,41 +288,24 @@
         <w:t>Config.yaml</w:t>
       </w:r>
       <w:bookmarkEnd w:id="0"/>
-      <w:proofErr w:type="spellEnd"/>
-    </w:p>
-    <w:p>
-      <w:pPr>
-        <w:rPr>
-          <w:lang w:val="en-US"/>
-        </w:rPr>
-      </w:pPr>
-      <w:proofErr w:type="spellStart"/>
-      <w:r>
-        <w:rPr>
-          <w:lang w:val="en-US"/>
-        </w:rPr>
-        <w:t>Cofing.yaml</w:t>
-      </w:r>
-      <w:proofErr w:type="spellEnd"/>
-      <w:r>
-        <w:rPr>
-          <w:lang w:val="en-US"/>
-        </w:rPr>
-        <w:t xml:space="preserve"> contains all important parameters to control the App. The typical </w:t>
-      </w:r>
-      <w:proofErr w:type="spellStart"/>
-      <w:r>
-        <w:rPr>
-          <w:lang w:val="en-US"/>
-        </w:rPr>
-        <w:t>config</w:t>
-      </w:r>
-      <w:proofErr w:type="spellEnd"/>
-      <w:r>
-        <w:rPr>
-          <w:lang w:val="en-US"/>
-        </w:rPr>
-        <w:t xml:space="preserve"> file looks like:</w:t>
+    </w:p>
+    <w:p>
+      <w:pPr>
+        <w:rPr>
+          <w:lang w:val="en-US"/>
+        </w:rPr>
+      </w:pPr>
+      <w:r>
+        <w:rPr>
+          <w:lang w:val="en-US"/>
+        </w:rPr>
+        <w:t xml:space="preserve">Cofing.yaml contains all important parameters to control the App. The typical </w:t>
+      </w:r>
+      <w:r>
+        <w:rPr>
+          <w:lang w:val="en-US"/>
+        </w:rPr>
+        <w:t>config file looks like:</w:t>
       </w:r>
     </w:p>
     <w:p>
@@ -454,7 +320,6 @@
           <w:lang w:val="en-US" w:eastAsia="de-DE"/>
         </w:rPr>
       </w:pPr>
-      <w:proofErr w:type="spellStart"/>
       <w:r>
         <w:rPr>
           <w:rFonts w:ascii="Courier New" w:eastAsia="Times New Roman" w:hAnsi="Courier New" w:cs="Courier New"/>
@@ -467,28 +332,15 @@
         </w:rPr>
         <w:t>orders_directory</w:t>
       </w:r>
-      <w:proofErr w:type="spellEnd"/>
-      <w:proofErr w:type="gramStart"/>
-      <w:r>
-        <w:rPr>
-          <w:rFonts w:ascii="Courier New" w:eastAsia="Times New Roman" w:hAnsi="Courier New" w:cs="Courier New"/>
-          <w:color w:val="000000"/>
-          <w:sz w:val="20"/>
-          <w:szCs w:val="20"/>
-          <w:lang w:val="en-US" w:eastAsia="de-DE"/>
-        </w:rPr>
-        <w:t>: .</w:t>
-      </w:r>
-      <w:proofErr w:type="gramEnd"/>
-      <w:r>
-        <w:rPr>
-          <w:rFonts w:ascii="Courier New" w:eastAsia="Times New Roman" w:hAnsi="Courier New" w:cs="Courier New"/>
-          <w:color w:val="000000"/>
-          <w:sz w:val="20"/>
-          <w:szCs w:val="20"/>
-          <w:lang w:val="en-US" w:eastAsia="de-DE"/>
-        </w:rPr>
-        <w:t>/outputs</w:t>
+      <w:r>
+        <w:rPr>
+          <w:rFonts w:ascii="Courier New" w:eastAsia="Times New Roman" w:hAnsi="Courier New" w:cs="Courier New"/>
+          <w:color w:val="000000"/>
+          <w:sz w:val="20"/>
+          <w:szCs w:val="20"/>
+          <w:lang w:val="en-US" w:eastAsia="de-DE"/>
+        </w:rPr>
+        <w:t>: ./outputs</w:t>
       </w:r>
     </w:p>
     <w:p>
@@ -503,7 +355,6 @@
           <w:lang w:val="en-US" w:eastAsia="de-DE"/>
         </w:rPr>
       </w:pPr>
-      <w:proofErr w:type="spellStart"/>
       <w:r>
         <w:rPr>
           <w:rFonts w:ascii="Courier New" w:eastAsia="Times New Roman" w:hAnsi="Courier New" w:cs="Courier New"/>
@@ -516,7 +367,6 @@
         </w:rPr>
         <w:t>maximum_upload_megabytes</w:t>
       </w:r>
-      <w:proofErr w:type="spellEnd"/>
       <w:r>
         <w:rPr>
           <w:rFonts w:ascii="Courier New" w:eastAsia="Times New Roman" w:hAnsi="Courier New" w:cs="Courier New"/>
@@ -550,7 +400,6 @@
           <w:lang w:val="en-US" w:eastAsia="de-DE"/>
         </w:rPr>
       </w:pPr>
-      <w:proofErr w:type="spellStart"/>
       <w:r>
         <w:rPr>
           <w:rFonts w:ascii="Courier New" w:eastAsia="Times New Roman" w:hAnsi="Courier New" w:cs="Courier New"/>
@@ -563,29 +412,16 @@
         </w:rPr>
         <w:t>user_inputs_file_name</w:t>
       </w:r>
-      <w:proofErr w:type="spellEnd"/>
-      <w:r>
-        <w:rPr>
-          <w:rFonts w:ascii="Courier New" w:eastAsia="Times New Roman" w:hAnsi="Courier New" w:cs="Courier New"/>
-          <w:color w:val="000000"/>
-          <w:sz w:val="20"/>
-          <w:szCs w:val="20"/>
-          <w:lang w:val="en-US" w:eastAsia="de-DE"/>
-        </w:rPr>
-        <w:t xml:space="preserve">: </w:t>
-      </w:r>
-      <w:proofErr w:type="spellStart"/>
-      <w:r>
-        <w:rPr>
-          <w:rFonts w:ascii="Courier New" w:eastAsia="Times New Roman" w:hAnsi="Courier New" w:cs="Courier New"/>
-          <w:color w:val="000000"/>
-          <w:sz w:val="20"/>
-          <w:szCs w:val="20"/>
-          <w:lang w:val="en-US" w:eastAsia="de-DE"/>
-        </w:rPr>
-        <w:t>user_inputs.yaml</w:t>
-      </w:r>
-      <w:proofErr w:type="spellEnd"/>
+      <w:r>
+        <w:rPr>
+          <w:rFonts w:ascii="Courier New" w:eastAsia="Times New Roman" w:hAnsi="Courier New" w:cs="Courier New"/>
+          <w:color w:val="000000"/>
+          <w:sz w:val="20"/>
+          <w:szCs w:val="20"/>
+          <w:lang w:val="en-US" w:eastAsia="de-DE"/>
+        </w:rPr>
+        <w:t>: user_inputs.yaml</w:t>
+      </w:r>
     </w:p>
     <w:p>
       <w:pPr>
@@ -599,7 +435,6 @@
           <w:lang w:val="en-US" w:eastAsia="de-DE"/>
         </w:rPr>
       </w:pPr>
-      <w:proofErr w:type="spellStart"/>
       <w:r>
         <w:rPr>
           <w:rFonts w:ascii="Courier New" w:eastAsia="Times New Roman" w:hAnsi="Courier New" w:cs="Courier New"/>
@@ -612,7 +447,6 @@
         </w:rPr>
         <w:t>available_groups</w:t>
       </w:r>
-      <w:proofErr w:type="spellEnd"/>
       <w:r>
         <w:rPr>
           <w:rFonts w:ascii="Courier New" w:eastAsia="Times New Roman" w:hAnsi="Courier New" w:cs="Courier New"/>
@@ -741,7 +575,6 @@
           <w:lang w:val="en-US" w:eastAsia="de-DE"/>
         </w:rPr>
       </w:pPr>
-      <w:proofErr w:type="spellStart"/>
       <w:r>
         <w:rPr>
           <w:rFonts w:ascii="Courier New" w:eastAsia="Times New Roman" w:hAnsi="Courier New" w:cs="Courier New"/>
@@ -754,7 +587,6 @@
         </w:rPr>
         <w:t>db_summary_file</w:t>
       </w:r>
-      <w:proofErr w:type="spellEnd"/>
       <w:r>
         <w:rPr>
           <w:rFonts w:ascii="Courier New" w:eastAsia="Times New Roman" w:hAnsi="Courier New" w:cs="Courier New"/>
@@ -778,7 +610,6 @@
           <w:lang w:val="en-US" w:eastAsia="de-DE"/>
         </w:rPr>
       </w:pPr>
-      <w:proofErr w:type="spellStart"/>
       <w:r>
         <w:rPr>
           <w:rFonts w:ascii="Courier New" w:eastAsia="Times New Roman" w:hAnsi="Courier New" w:cs="Courier New"/>
@@ -791,7 +622,6 @@
         </w:rPr>
         <w:t>available_proteases</w:t>
       </w:r>
-      <w:proofErr w:type="spellEnd"/>
       <w:r>
         <w:rPr>
           <w:rFonts w:ascii="Courier New" w:eastAsia="Times New Roman" w:hAnsi="Courier New" w:cs="Courier New"/>
@@ -823,20 +653,8 @@
           <w:szCs w:val="20"/>
           <w:lang w:val="en-US" w:eastAsia="de-DE"/>
         </w:rPr>
-        <w:t xml:space="preserve">- </w:t>
-      </w:r>
-      <w:proofErr w:type="gramStart"/>
-      <w:r>
-        <w:rPr>
-          <w:rFonts w:ascii="Courier New" w:eastAsia="Times New Roman" w:hAnsi="Courier New" w:cs="Courier New"/>
-          <w:color w:val="000000"/>
-          <w:sz w:val="20"/>
-          <w:szCs w:val="20"/>
-          <w:lang w:val="en-US" w:eastAsia="de-DE"/>
-        </w:rPr>
-        <w:t>undefined</w:t>
-      </w:r>
-      <w:proofErr w:type="gramEnd"/>
+        <w:t>- undefined</w:t>
+      </w:r>
     </w:p>
     <w:p>
       <w:pPr>
@@ -858,20 +676,8 @@
           <w:szCs w:val="20"/>
           <w:lang w:val="en-US" w:eastAsia="de-DE"/>
         </w:rPr>
-        <w:t xml:space="preserve">- </w:t>
-      </w:r>
-      <w:proofErr w:type="spellStart"/>
-      <w:r>
-        <w:rPr>
-          <w:rFonts w:ascii="Courier New" w:eastAsia="Times New Roman" w:hAnsi="Courier New" w:cs="Courier New"/>
-          <w:color w:val="000000"/>
-          <w:sz w:val="20"/>
-          <w:szCs w:val="20"/>
-          <w:lang w:val="en-US" w:eastAsia="de-DE"/>
-        </w:rPr>
-        <w:t>AspN</w:t>
-      </w:r>
-      <w:proofErr w:type="spellEnd"/>
+        <w:t>- AspN</w:t>
+      </w:r>
     </w:p>
     <w:p>
       <w:pPr>
@@ -893,20 +699,8 @@
           <w:szCs w:val="20"/>
           <w:lang w:val="en-US" w:eastAsia="de-DE"/>
         </w:rPr>
-        <w:t xml:space="preserve">- </w:t>
-      </w:r>
-      <w:proofErr w:type="spellStart"/>
-      <w:r>
-        <w:rPr>
-          <w:rFonts w:ascii="Courier New" w:eastAsia="Times New Roman" w:hAnsi="Courier New" w:cs="Courier New"/>
-          <w:color w:val="000000"/>
-          <w:sz w:val="20"/>
-          <w:szCs w:val="20"/>
-          <w:lang w:val="en-US" w:eastAsia="de-DE"/>
-        </w:rPr>
-        <w:t>GluC</w:t>
-      </w:r>
-      <w:proofErr w:type="spellEnd"/>
+        <w:t>- GluC</w:t>
+      </w:r>
     </w:p>
     <w:p>
       <w:pPr>
@@ -928,20 +722,8 @@
           <w:szCs w:val="20"/>
           <w:lang w:val="en-US" w:eastAsia="de-DE"/>
         </w:rPr>
-        <w:t xml:space="preserve">- </w:t>
-      </w:r>
-      <w:proofErr w:type="spellStart"/>
-      <w:r>
-        <w:rPr>
-          <w:rFonts w:ascii="Courier New" w:eastAsia="Times New Roman" w:hAnsi="Courier New" w:cs="Courier New"/>
-          <w:color w:val="000000"/>
-          <w:sz w:val="20"/>
-          <w:szCs w:val="20"/>
-          <w:lang w:val="en-US" w:eastAsia="de-DE"/>
-        </w:rPr>
-        <w:t>LysC</w:t>
-      </w:r>
-      <w:proofErr w:type="spellEnd"/>
+        <w:t>- LysC</w:t>
+      </w:r>
     </w:p>
     <w:p>
       <w:pPr>
@@ -993,7 +775,6 @@
           <w:lang w:val="en-US"/>
         </w:rPr>
       </w:pPr>
-      <w:proofErr w:type="spellStart"/>
       <w:r>
         <w:rPr>
           <w:b/>
@@ -1001,7 +782,6 @@
         </w:rPr>
         <w:t>orders_directory</w:t>
       </w:r>
-      <w:proofErr w:type="spellEnd"/>
       <w:r>
         <w:rPr>
           <w:lang w:val="en-US"/>
@@ -1021,128 +801,86 @@
           <w:lang w:val="en-US"/>
         </w:rPr>
       </w:pPr>
-      <w:proofErr w:type="spellStart"/>
       <w:r>
         <w:rPr>
           <w:b/>
           <w:lang w:val="en-US"/>
         </w:rPr>
-        <w:t>user_inputs_file_name</w:t>
-      </w:r>
-      <w:proofErr w:type="spellEnd"/>
+        <w:t>user_inputs_file_name:</w:t>
+      </w:r>
+      <w:r>
+        <w:rPr>
+          <w:lang w:val="en-US"/>
+        </w:rPr>
+        <w:t xml:space="preserve"> specify the file</w:t>
+      </w:r>
+      <w:r>
+        <w:rPr>
+          <w:lang w:val="en-US"/>
+        </w:rPr>
+        <w:t xml:space="preserve"> name</w:t>
+      </w:r>
+      <w:r>
+        <w:rPr>
+          <w:lang w:val="en-US"/>
+        </w:rPr>
+        <w:t xml:space="preserve">, which </w:t>
+      </w:r>
+      <w:r>
+        <w:rPr>
+          <w:lang w:val="en-US"/>
+        </w:rPr>
+        <w:t xml:space="preserve">will be created for each submission. It </w:t>
+      </w:r>
+      <w:r>
+        <w:rPr>
+          <w:lang w:val="en-US"/>
+        </w:rPr>
+        <w:t xml:space="preserve">contains all </w:t>
+      </w:r>
+      <w:r>
+        <w:rPr>
+          <w:lang w:val="en-US"/>
+        </w:rPr>
+        <w:t>form inputs and additional information from the filled form</w:t>
+      </w:r>
+      <w:r>
+        <w:rPr>
+          <w:lang w:val="en-US"/>
+        </w:rPr>
+        <w:t xml:space="preserve">. </w:t>
+      </w:r>
+    </w:p>
+    <w:p>
+      <w:pPr>
+        <w:rPr>
+          <w:lang w:val="en-US"/>
+        </w:rPr>
+      </w:pPr>
       <w:r>
         <w:rPr>
           <w:b/>
           <w:lang w:val="en-US"/>
         </w:rPr>
-        <w:t>:</w:t>
-      </w:r>
-      <w:r>
-        <w:rPr>
-          <w:lang w:val="en-US"/>
-        </w:rPr>
-        <w:t xml:space="preserve"> specify the file</w:t>
-      </w:r>
-      <w:r>
-        <w:rPr>
-          <w:lang w:val="en-US"/>
-        </w:rPr>
-        <w:t xml:space="preserve"> name</w:t>
-      </w:r>
-      <w:r>
-        <w:rPr>
-          <w:lang w:val="en-US"/>
-        </w:rPr>
-        <w:t xml:space="preserve">, which </w:t>
-      </w:r>
-      <w:r>
-        <w:rPr>
-          <w:lang w:val="en-US"/>
-        </w:rPr>
-        <w:t xml:space="preserve">will be created for each submission. It </w:t>
-      </w:r>
-      <w:r>
-        <w:rPr>
-          <w:lang w:val="en-US"/>
-        </w:rPr>
-        <w:t xml:space="preserve">contains all </w:t>
-      </w:r>
-      <w:r>
-        <w:rPr>
-          <w:lang w:val="en-US"/>
-        </w:rPr>
-        <w:t>form inputs and additional information from the filled form</w:t>
-      </w:r>
-      <w:r>
-        <w:rPr>
-          <w:lang w:val="en-US"/>
-        </w:rPr>
-        <w:t xml:space="preserve">. </w:t>
-      </w:r>
-    </w:p>
-    <w:p>
-      <w:pPr>
-        <w:rPr>
-          <w:lang w:val="en-US"/>
-        </w:rPr>
-      </w:pPr>
-      <w:proofErr w:type="spellStart"/>
-      <w:r>
-        <w:rPr>
-          <w:b/>
-          <w:lang w:val="en-US"/>
-        </w:rPr>
-        <w:t>db_summary_file</w:t>
-      </w:r>
-      <w:proofErr w:type="spellEnd"/>
-      <w:r>
-        <w:rPr>
-          <w:b/>
-          <w:lang w:val="en-US"/>
-        </w:rPr>
-        <w:t>:</w:t>
-      </w:r>
-      <w:r>
-        <w:rPr>
-          <w:lang w:val="en-US"/>
-        </w:rPr>
-        <w:t xml:space="preserve"> a file containing a summary of all selectable </w:t>
-      </w:r>
-      <w:proofErr w:type="spellStart"/>
-      <w:r>
-        <w:rPr>
-          <w:lang w:val="en-US"/>
-        </w:rPr>
-        <w:t>Fasta</w:t>
-      </w:r>
-      <w:proofErr w:type="spellEnd"/>
-      <w:r>
-        <w:rPr>
-          <w:lang w:val="en-US"/>
-        </w:rPr>
-        <w:t xml:space="preserve">-Databases. Such a file can be created with the function </w:t>
-      </w:r>
-      <w:proofErr w:type="spellStart"/>
-      <w:proofErr w:type="gramStart"/>
+        <w:t>db_summary_file:</w:t>
+      </w:r>
+      <w:r>
+        <w:rPr>
+          <w:lang w:val="en-US"/>
+        </w:rPr>
+        <w:t xml:space="preserve"> a file containing a summary of all selectable Fasta-Databases. Such a file can be created with the function </w:t>
+      </w:r>
       <w:r>
         <w:rPr>
           <w:lang w:val="en-US"/>
         </w:rPr>
         <w:t>createSummaryFileOfFastaFiles</w:t>
       </w:r>
-      <w:proofErr w:type="spellEnd"/>
-      <w:r>
-        <w:rPr>
-          <w:lang w:val="en-US"/>
-        </w:rPr>
-        <w:t>(</w:t>
-      </w:r>
-      <w:proofErr w:type="gramEnd"/>
-      <w:r>
-        <w:rPr>
-          <w:lang w:val="en-US"/>
-        </w:rPr>
-        <w:t>).</w:t>
+      <w:r>
+        <w:rPr>
+          <w:lang w:val="en-US"/>
+        </w:rPr>
+        <w:t>().</w:t>
       </w:r>
     </w:p>
     <w:p>
@@ -1169,43 +907,19 @@
         <w:rPr>
           <w:lang w:val="en-US"/>
         </w:rPr>
-        <w:t xml:space="preserve">This file contains a summary of all selectable </w:t>
-      </w:r>
-      <w:proofErr w:type="spellStart"/>
-      <w:r>
-        <w:rPr>
-          <w:lang w:val="en-US"/>
-        </w:rPr>
-        <w:t>Fasta</w:t>
-      </w:r>
-      <w:proofErr w:type="spellEnd"/>
-      <w:r>
-        <w:rPr>
-          <w:lang w:val="en-US"/>
-        </w:rPr>
-        <w:t xml:space="preserve">-Databases. Such a file can be created with the function </w:t>
-      </w:r>
-      <w:proofErr w:type="spellStart"/>
-      <w:proofErr w:type="gramStart"/>
+        <w:t xml:space="preserve">This file contains a summary of all selectable Fasta-Databases. Such a file can be created with the function </w:t>
+      </w:r>
       <w:r>
         <w:rPr>
           <w:lang w:val="en-US"/>
         </w:rPr>
         <w:t>createSummaryFileOfFastaFiles</w:t>
       </w:r>
-      <w:proofErr w:type="spellEnd"/>
-      <w:r>
-        <w:rPr>
-          <w:lang w:val="en-US"/>
-        </w:rPr>
-        <w:t>(</w:t>
-      </w:r>
-      <w:proofErr w:type="gramEnd"/>
-      <w:r>
-        <w:rPr>
-          <w:lang w:val="en-US"/>
-        </w:rPr>
-        <w:t>).</w:t>
+      <w:r>
+        <w:rPr>
+          <w:lang w:val="en-US"/>
+        </w:rPr>
+        <w:t>().</w:t>
       </w:r>
       <w:r>
         <w:rPr>
@@ -1217,21 +931,7 @@
         <w:rPr>
           <w:lang w:val="en-US"/>
         </w:rPr>
-        <w:t xml:space="preserve"> The </w:t>
-      </w:r>
-      <w:proofErr w:type="spellStart"/>
-      <w:r>
-        <w:rPr>
-          <w:lang w:val="en-US"/>
-        </w:rPr>
-        <w:t>fasta</w:t>
-      </w:r>
-      <w:proofErr w:type="spellEnd"/>
-      <w:r>
-        <w:rPr>
-          <w:lang w:val="en-US"/>
-        </w:rPr>
-        <w:t xml:space="preserve"> file paths must be reachable from the shiny app. </w:t>
+        <w:t xml:space="preserve"> The fasta file paths must be reachable from the shiny app. </w:t>
       </w:r>
       <w:r>
         <w:rPr>
@@ -1361,7 +1061,6 @@
           <w:lang w:val="en-US"/>
         </w:rPr>
       </w:pPr>
-      <w:proofErr w:type="gramStart"/>
       <w:r>
         <w:rPr>
           <w:b/>
@@ -1369,7 +1068,6 @@
         </w:rPr>
         <w:t>www/style.css</w:t>
       </w:r>
-      <w:proofErr w:type="gramEnd"/>
       <w:r>
         <w:rPr>
           <w:lang w:val="en-US"/>
@@ -1383,7 +1081,6 @@
           <w:lang w:val="en-US"/>
         </w:rPr>
       </w:pPr>
-      <w:proofErr w:type="gramStart"/>
       <w:r>
         <w:rPr>
           <w:b/>
@@ -1391,7 +1088,6 @@
         </w:rPr>
         <w:t>page_style.css</w:t>
       </w:r>
-      <w:proofErr w:type="gramEnd"/>
       <w:r>
         <w:rPr>
           <w:lang w:val="en-US"/>
@@ -1410,21 +1106,7 @@
         <w:rPr>
           <w:lang w:val="en-US"/>
         </w:rPr>
-        <w:t>(De</w:t>
-      </w:r>
-      <w:proofErr w:type="gramStart"/>
-      <w:r>
-        <w:rPr>
-          <w:lang w:val="en-US"/>
-        </w:rPr>
-        <w:t>)activate</w:t>
-      </w:r>
-      <w:proofErr w:type="gramEnd"/>
-      <w:r>
-        <w:rPr>
-          <w:lang w:val="en-US"/>
-        </w:rPr>
-        <w:t xml:space="preserve"> sending an email to a customer</w:t>
+        <w:t>(De)activate sending an email to a customer</w:t>
       </w:r>
     </w:p>
     <w:p>
@@ -1439,7 +1121,6 @@
         </w:rPr>
         <w:t>The App offers the ability to send an email with the filled Form to the customer. It can be activated with the R option “</w:t>
       </w:r>
-      <w:proofErr w:type="spellStart"/>
       <w:r>
         <w:rPr>
           <w:lang w:val="en-US"/>
@@ -1450,14 +1131,7 @@
         <w:rPr>
           <w:lang w:val="en-US"/>
         </w:rPr>
-        <w:t>plesubmission.send_email</w:t>
-      </w:r>
-      <w:proofErr w:type="spellEnd"/>
-      <w:r>
-        <w:rPr>
-          <w:lang w:val="en-US"/>
-        </w:rPr>
-        <w:t>"</w:t>
+        <w:t>plesubmission.send_email"</w:t>
       </w:r>
       <w:r>
         <w:rPr>
@@ -1477,7 +1151,6 @@
           <w:lang w:val="en-US" w:eastAsia="de-DE"/>
         </w:rPr>
       </w:pPr>
-      <w:proofErr w:type="gramStart"/>
       <w:r>
         <w:rPr>
           <w:rFonts w:ascii="Courier New" w:eastAsia="Times New Roman" w:hAnsi="Courier New" w:cs="Courier New"/>
@@ -1500,8 +1173,6 @@
         </w:rPr>
         <w:t>(</w:t>
       </w:r>
-      <w:proofErr w:type="spellStart"/>
-      <w:proofErr w:type="gramEnd"/>
       <w:r>
         <w:rPr>
           <w:rFonts w:ascii="Courier New" w:eastAsia="Times New Roman" w:hAnsi="Courier New" w:cs="Courier New"/>
@@ -1512,7 +1183,6 @@
         </w:rPr>
         <w:t>samplesubmission.send_email</w:t>
       </w:r>
-      <w:proofErr w:type="spellEnd"/>
       <w:r>
         <w:rPr>
           <w:rFonts w:ascii="Courier New" w:eastAsia="Times New Roman" w:hAnsi="Courier New" w:cs="Courier New"/>
@@ -1614,14 +1284,12 @@
         </w:rPr>
         <w:t>It can be activated with the R option “</w:t>
       </w:r>
-      <w:proofErr w:type="spellStart"/>
       <w:r>
         <w:rPr>
           <w:lang w:val="en-US"/>
         </w:rPr>
         <w:t>samplesubmission_errors_to_client</w:t>
       </w:r>
-      <w:proofErr w:type="spellEnd"/>
       <w:r>
         <w:rPr>
           <w:lang w:val="en-US"/>
@@ -1643,7 +1311,6 @@
           <w:lang w:val="en-US" w:eastAsia="de-DE"/>
         </w:rPr>
       </w:pPr>
-      <w:proofErr w:type="gramStart"/>
       <w:r>
         <w:rPr>
           <w:rFonts w:ascii="Courier New" w:eastAsia="Times New Roman" w:hAnsi="Courier New" w:cs="Courier New"/>
@@ -1666,8 +1333,6 @@
         </w:rPr>
         <w:t>(</w:t>
       </w:r>
-      <w:proofErr w:type="spellStart"/>
-      <w:proofErr w:type="gramEnd"/>
       <w:r>
         <w:rPr>
           <w:rFonts w:ascii="Courier New" w:eastAsia="Times New Roman" w:hAnsi="Courier New" w:cs="Courier New"/>
@@ -1688,7 +1353,6 @@
         </w:rPr>
         <w:t>errors_to_client</w:t>
       </w:r>
-      <w:proofErr w:type="spellEnd"/>
       <w:r>
         <w:rPr>
           <w:rFonts w:ascii="Courier New" w:eastAsia="Times New Roman" w:hAnsi="Courier New" w:cs="Courier New"/>
@@ -1811,26 +1475,12 @@
         </w:rPr>
         <w:fldChar w:fldCharType="separate"/>
       </w:r>
-      <w:proofErr w:type="spellStart"/>
-      <w:r>
-        <w:rPr>
-          <w:lang w:val="en-US"/>
-        </w:rPr>
-        <w:t>Conf</w:t>
-      </w:r>
-      <w:r>
-        <w:rPr>
-          <w:lang w:val="en-US"/>
-        </w:rPr>
-        <w:t>i</w:t>
-      </w:r>
-      <w:r>
-        <w:rPr>
-          <w:lang w:val="en-US"/>
-        </w:rPr>
-        <w:t>g.yaml</w:t>
-      </w:r>
-      <w:proofErr w:type="spellEnd"/>
+      <w:r>
+        <w:rPr>
+          <w:lang w:val="en-US"/>
+        </w:rPr>
+        <w:t>Config.yaml</w:t>
+      </w:r>
       <w:r>
         <w:rPr>
           <w:lang w:val="en-US"/>
@@ -1841,102 +1491,25 @@
         <w:rPr>
           <w:lang w:val="en-US"/>
         </w:rPr>
-        <w:t>). To ensure a smooth automatic processing (</w:t>
-      </w:r>
-      <w:proofErr w:type="spellStart"/>
-      <w:r>
-        <w:rPr>
-          <w:lang w:val="en-US"/>
-        </w:rPr>
-        <w:t>e.g</w:t>
-      </w:r>
-      <w:proofErr w:type="spellEnd"/>
-      <w:r>
-        <w:rPr>
-          <w:lang w:val="en-US"/>
-        </w:rPr>
-        <w:t xml:space="preserve"> the creation of </w:t>
-      </w:r>
-      <w:proofErr w:type="spellStart"/>
-      <w:r>
-        <w:rPr>
-          <w:lang w:val="en-US"/>
-        </w:rPr>
-        <w:t>mqpar</w:t>
-      </w:r>
-      <w:proofErr w:type="spellEnd"/>
-      <w:r>
-        <w:rPr>
-          <w:lang w:val="en-US"/>
-        </w:rPr>
-        <w:t xml:space="preserve"> file for </w:t>
-      </w:r>
-      <w:proofErr w:type="spellStart"/>
-      <w:r>
-        <w:rPr>
-          <w:lang w:val="en-US"/>
-        </w:rPr>
-        <w:t>MaxQuant</w:t>
-      </w:r>
-      <w:proofErr w:type="spellEnd"/>
-      <w:r>
-        <w:rPr>
-          <w:lang w:val="en-US"/>
-        </w:rPr>
-        <w:t xml:space="preserve">) the enzyme names should be the same as in </w:t>
-      </w:r>
-      <w:proofErr w:type="spellStart"/>
-      <w:r>
-        <w:rPr>
-          <w:lang w:val="en-US"/>
-        </w:rPr>
-        <w:t>MaxQuant</w:t>
-      </w:r>
-      <w:proofErr w:type="spellEnd"/>
-      <w:r>
-        <w:rPr>
-          <w:lang w:val="en-US"/>
-        </w:rPr>
-        <w:t xml:space="preserve"> software. So make sure the new enzymes names are supported by </w:t>
-      </w:r>
-      <w:proofErr w:type="spellStart"/>
-      <w:r>
-        <w:rPr>
-          <w:lang w:val="en-US"/>
-        </w:rPr>
-        <w:t>MaxQuant</w:t>
-      </w:r>
-      <w:proofErr w:type="spellEnd"/>
-      <w:r>
-        <w:rPr>
-          <w:lang w:val="en-US"/>
-        </w:rPr>
-        <w:t xml:space="preserve"> by looking up them inside the </w:t>
-      </w:r>
-      <w:proofErr w:type="spellStart"/>
-      <w:r>
-        <w:rPr>
-          <w:lang w:val="en-US"/>
-        </w:rPr>
-        <w:t>MaxQuant</w:t>
-      </w:r>
-      <w:proofErr w:type="spellEnd"/>
-      <w:r>
-        <w:rPr>
-          <w:lang w:val="en-US"/>
-        </w:rPr>
-        <w:t xml:space="preserve"> Interface:</w:t>
-      </w:r>
-    </w:p>
-    <w:p>
-      <w:pPr>
-        <w:rPr>
-          <w:lang w:val="en-US"/>
-        </w:rPr>
-      </w:pPr>
-      <w:r>
-        <w:rPr>
-          <w:lang w:val="en-US"/>
+        <w:t xml:space="preserve">). To ensure a smooth automatic processing (e.g the creation of </w:t>
+      </w:r>
+      <w:r>
+        <w:rPr>
+          <w:lang w:val="en-US"/>
+        </w:rPr>
+        <w:t>mqpar file for MaxQuant) the enzyme names should be the same as in MaxQuant software. So make sure the new enzymes names are supported by MaxQuant by looking up them inside the MaxQuant Interface:</w:t>
+      </w:r>
+    </w:p>
+    <w:p>
+      <w:pPr>
+        <w:rPr>
+          <w:lang w:val="en-US"/>
+        </w:rPr>
+      </w:pPr>
+      <w:r>
+        <w:rPr>
+          <w:noProof/>
+          <w:lang w:eastAsia="de-DE"/>
         </w:rPr>
         <w:drawing>
           <wp:inline distT="0" distB="0" distL="0" distR="0" wp14:anchorId="52DB3F8D" wp14:editId="6C160A04">
@@ -2023,30 +1596,14 @@
         <w:rPr>
           <w:lang w:val="en-US"/>
         </w:rPr>
-        <w:t xml:space="preserve"> dynamically from the respective </w:t>
-      </w:r>
-      <w:proofErr w:type="spellStart"/>
-      <w:r>
-        <w:rPr>
-          <w:lang w:val="en-US"/>
-        </w:rPr>
-        <w:t>fasta</w:t>
-      </w:r>
-      <w:proofErr w:type="spellEnd"/>
-      <w:r>
-        <w:rPr>
-          <w:lang w:val="en-US"/>
-        </w:rPr>
-        <w:t xml:space="preserve"> files. The pattern for protein ID extraction is determined with the function “</w:t>
-      </w:r>
-      <w:proofErr w:type="spellStart"/>
+        <w:t xml:space="preserve"> dynamically from the respective fasta files. The pattern for protein ID extraction is determined with the function “</w:t>
+      </w:r>
       <w:r>
         <w:rPr>
           <w:lang w:val="en-US"/>
         </w:rPr>
         <w:t>getProtIdRegexFromFileName</w:t>
       </w:r>
-      <w:proofErr w:type="spellEnd"/>
       <w:r>
         <w:rPr>
           <w:lang w:val="en-US"/>
@@ -2064,21 +1621,7 @@
           <w:lang w:val="en-US"/>
         </w:rPr>
         <w:lastRenderedPageBreak/>
-        <w:t xml:space="preserve">means of </w:t>
-      </w:r>
-      <w:proofErr w:type="spellStart"/>
-      <w:r>
-        <w:rPr>
-          <w:lang w:val="en-US"/>
-        </w:rPr>
-        <w:t>fasta</w:t>
-      </w:r>
-      <w:proofErr w:type="spellEnd"/>
-      <w:r>
-        <w:rPr>
-          <w:lang w:val="en-US"/>
-        </w:rPr>
-        <w:t xml:space="preserve"> file name</w:t>
+        <w:t>means of fasta file name</w:t>
       </w:r>
       <w:r>
         <w:rPr>
@@ -2090,21 +1633,7 @@
         <w:rPr>
           <w:lang w:val="en-US"/>
         </w:rPr>
-        <w:t xml:space="preserve"> The function is also used within the automation script for </w:t>
-      </w:r>
-      <w:proofErr w:type="spellStart"/>
-      <w:r>
-        <w:rPr>
-          <w:lang w:val="en-US"/>
-        </w:rPr>
-        <w:t>mqpar</w:t>
-      </w:r>
-      <w:proofErr w:type="spellEnd"/>
-      <w:r>
-        <w:rPr>
-          <w:lang w:val="en-US"/>
-        </w:rPr>
-        <w:t xml:space="preserve"> file creation. </w:t>
+        <w:t xml:space="preserve"> The function is also used within the automation script for mqpar file creation. </w:t>
       </w:r>
       <w:r>
         <w:rPr>
@@ -2142,16 +1671,8 @@
         <w:rPr>
           <w:lang w:val="en-US"/>
         </w:rPr>
-        <w:t xml:space="preserve">Preparation for </w:t>
-      </w:r>
-      <w:proofErr w:type="spellStart"/>
-      <w:r>
-        <w:rPr>
-          <w:lang w:val="en-US"/>
-        </w:rPr>
-        <w:t>MaxQuant</w:t>
-      </w:r>
-      <w:proofErr w:type="spellEnd"/>
+        <w:t>Preparation for MaxQuant</w:t>
+      </w:r>
     </w:p>
     <w:p>
       <w:pPr>
@@ -2181,33 +1702,27 @@
         <w:rPr>
           <w:lang w:val="en-US"/>
         </w:rPr>
-        <w:t xml:space="preserve">of these </w:t>
-      </w:r>
-      <w:r>
-        <w:rPr>
-          <w:lang w:val="en-US"/>
-        </w:rPr>
-        <w:t xml:space="preserve">for </w:t>
-      </w:r>
-      <w:proofErr w:type="spellStart"/>
-      <w:r>
-        <w:rPr>
-          <w:lang w:val="en-US"/>
-        </w:rPr>
-        <w:t>Max</w:t>
-      </w:r>
-      <w:r>
-        <w:rPr>
-          <w:lang w:val="en-US"/>
-        </w:rPr>
-        <w:t>Quant</w:t>
-      </w:r>
-      <w:proofErr w:type="spellEnd"/>
-      <w:r>
-        <w:rPr>
-          <w:lang w:val="en-US"/>
-        </w:rPr>
-        <w:t xml:space="preserve"> processing.</w:t>
+        <w:t>them</w:t>
+      </w:r>
+      <w:bookmarkStart w:id="1" w:name="_GoBack"/>
+      <w:bookmarkEnd w:id="1"/>
+      <w:r>
+        <w:rPr>
+          <w:lang w:val="en-US"/>
+        </w:rPr>
+        <w:t xml:space="preserve"> </w:t>
+      </w:r>
+      <w:r>
+        <w:rPr>
+          <w:lang w:val="en-US"/>
+        </w:rPr>
+        <w:t>for Max</w:t>
+      </w:r>
+      <w:r>
+        <w:rPr>
+          <w:lang w:val="en-US"/>
+        </w:rPr>
+        <w:t>Quant processing.</w:t>
       </w:r>
     </w:p>
     <w:p>
@@ -2234,35 +1749,7 @@
         <w:rPr>
           <w:lang w:val="en-US"/>
         </w:rPr>
-        <w:t>All needed resources are placed within the package directory “</w:t>
-      </w:r>
-      <w:proofErr w:type="spellStart"/>
-      <w:r>
-        <w:rPr>
-          <w:lang w:val="en-US"/>
-        </w:rPr>
-        <w:t>inst</w:t>
-      </w:r>
-      <w:proofErr w:type="spellEnd"/>
-      <w:r>
-        <w:rPr>
-          <w:lang w:val="en-US"/>
-        </w:rPr>
-        <w:t>/</w:t>
-      </w:r>
-      <w:proofErr w:type="spellStart"/>
-      <w:r>
-        <w:rPr>
-          <w:lang w:val="en-US"/>
-        </w:rPr>
-        <w:t>samplesubmission</w:t>
-      </w:r>
-      <w:proofErr w:type="spellEnd"/>
-      <w:r>
-        <w:rPr>
-          <w:lang w:val="en-US"/>
-        </w:rPr>
-        <w:t>”</w:t>
+        <w:t>All needed resources are placed within the package directory “inst/samplesubmission”</w:t>
       </w:r>
     </w:p>
     <w:p>
@@ -2284,36 +1771,25 @@
         </w:rPr>
         <w:t xml:space="preserve"> </w:t>
       </w:r>
-      <w:proofErr w:type="spellStart"/>
       <w:r>
         <w:rPr>
           <w:lang w:val="en-US"/>
         </w:rPr>
         <w:t>gatherAndPrepareForMQ.R</w:t>
       </w:r>
-      <w:proofErr w:type="spellEnd"/>
-    </w:p>
-    <w:p>
-      <w:pPr>
-        <w:rPr>
-          <w:lang w:val="en-US"/>
-        </w:rPr>
-      </w:pPr>
-      <w:proofErr w:type="spellStart"/>
+    </w:p>
+    <w:p>
+      <w:pPr>
+        <w:rPr>
+          <w:lang w:val="en-US"/>
+        </w:rPr>
+      </w:pPr>
       <w:r>
         <w:rPr>
           <w:b/>
           <w:lang w:val="en-US"/>
         </w:rPr>
-        <w:t>Maxquant</w:t>
-      </w:r>
-      <w:proofErr w:type="spellEnd"/>
-      <w:r>
-        <w:rPr>
-          <w:b/>
-          <w:lang w:val="en-US"/>
-        </w:rPr>
-        <w:t xml:space="preserve"> parameter file template:  </w:t>
+        <w:t xml:space="preserve">Maxquant parameter file template:  </w:t>
       </w:r>
       <w:r>
         <w:rPr>
@@ -2329,22 +1805,20 @@
           <w:lang w:val="en-US"/>
         </w:rPr>
       </w:pPr>
-      <w:bookmarkStart w:id="1" w:name="_Ref534969383"/>
+      <w:bookmarkStart w:id="2" w:name="_Ref534969383"/>
       <w:r>
         <w:rPr>
           <w:lang w:val="en-US"/>
         </w:rPr>
         <w:t xml:space="preserve">Submission </w:t>
       </w:r>
-      <w:proofErr w:type="spellStart"/>
       <w:r>
         <w:rPr>
           <w:lang w:val="en-US"/>
         </w:rPr>
         <w:t>approvement</w:t>
       </w:r>
-      <w:bookmarkEnd w:id="1"/>
-      <w:proofErr w:type="spellEnd"/>
+      <w:bookmarkEnd w:id="2"/>
     </w:p>
     <w:p>
       <w:pPr>
@@ -2368,21 +1842,7 @@
         <w:rPr>
           <w:lang w:val="en-US"/>
         </w:rPr>
-        <w:t xml:space="preserve">received submission must be receipt by creating an </w:t>
-      </w:r>
-      <w:proofErr w:type="spellStart"/>
-      <w:r>
-        <w:rPr>
-          <w:lang w:val="en-US"/>
-        </w:rPr>
-        <w:t>approvement</w:t>
-      </w:r>
-      <w:proofErr w:type="spellEnd"/>
-      <w:r>
-        <w:rPr>
-          <w:lang w:val="en-US"/>
-        </w:rPr>
-        <w:t xml:space="preserve"> file</w:t>
+        <w:t>received submission must be receipt by creating an approvement file</w:t>
       </w:r>
       <w:r>
         <w:rPr>
@@ -2411,7 +1871,8 @@
       </w:pPr>
       <w:r>
         <w:rPr>
-          <w:lang w:val="en-US"/>
+          <w:noProof/>
+          <w:lang w:eastAsia="de-DE"/>
         </w:rPr>
         <w:drawing>
           <wp:inline distT="0" distB="0" distL="0" distR="0" wp14:anchorId="526A6EAE" wp14:editId="1BD95EDF">
@@ -2460,21 +1921,7 @@
         <w:rPr>
           <w:lang w:val="en-US"/>
         </w:rPr>
-        <w:t xml:space="preserve">The script will ignore all submission directories without the </w:t>
-      </w:r>
-      <w:proofErr w:type="spellStart"/>
-      <w:r>
-        <w:rPr>
-          <w:lang w:val="en-US"/>
-        </w:rPr>
-        <w:t>approvement</w:t>
-      </w:r>
-      <w:proofErr w:type="spellEnd"/>
-      <w:r>
-        <w:rPr>
-          <w:lang w:val="en-US"/>
-        </w:rPr>
-        <w:t xml:space="preserve"> file.</w:t>
+        <w:t>The script will ignore all submission directories without the approvement file.</w:t>
       </w:r>
     </w:p>
     <w:p>
@@ -2482,6 +1929,7 @@
         <w:pStyle w:val="berschrift2"/>
         <w:rPr>
           <w:rStyle w:val="berschrift2Zchn"/>
+          <w:lang w:val="en-US"/>
         </w:rPr>
       </w:pPr>
       <w:r>
@@ -2490,14 +1938,13 @@
         </w:rPr>
         <w:t xml:space="preserve">Script </w:t>
       </w:r>
-      <w:proofErr w:type="spellStart"/>
       <w:r>
         <w:rPr>
           <w:rStyle w:val="berschrift2Zchn"/>
+          <w:lang w:val="en-US"/>
         </w:rPr>
         <w:t>configuration</w:t>
       </w:r>
-      <w:proofErr w:type="spellEnd"/>
     </w:p>
     <w:p>
       <w:pPr>
@@ -2526,7 +1973,8 @@
       </w:pPr>
       <w:r>
         <w:rPr>
-          <w:lang w:val="en-US"/>
+          <w:noProof/>
+          <w:lang w:eastAsia="de-DE"/>
         </w:rPr>
         <w:drawing>
           <wp:inline distT="0" distB="0" distL="0" distR="0" wp14:anchorId="726958CD" wp14:editId="1C68D5FB">
@@ -2572,19 +2020,11 @@
           <w:lang w:val="en-US"/>
         </w:rPr>
       </w:pPr>
-      <w:proofErr w:type="spellStart"/>
-      <w:r>
-        <w:rPr>
-          <w:lang w:val="en-US"/>
-        </w:rPr>
-        <w:t>Importand</w:t>
-      </w:r>
-      <w:proofErr w:type="spellEnd"/>
-      <w:r>
-        <w:rPr>
-          <w:lang w:val="en-US"/>
-        </w:rPr>
-        <w:t xml:space="preserve"> settings</w:t>
+      <w:r>
+        <w:rPr>
+          <w:lang w:val="en-US"/>
+        </w:rPr>
+        <w:t>Importand settings</w:t>
       </w:r>
     </w:p>
     <w:p>
@@ -2594,27 +2034,39 @@
           <w:lang w:val="en-US"/>
         </w:rPr>
       </w:pPr>
-      <w:proofErr w:type="spellStart"/>
       <w:r>
         <w:rPr>
           <w:b/>
           <w:lang w:val="en-US"/>
         </w:rPr>
-        <w:t>Submissions_dir</w:t>
-      </w:r>
-      <w:proofErr w:type="spellEnd"/>
+        <w:t>Submissions_dir:</w:t>
+      </w:r>
+      <w:r>
+        <w:rPr>
+          <w:lang w:val="en-US"/>
+        </w:rPr>
+        <w:t xml:space="preserve"> Directory containing all submissions (output of the Web application)</w:t>
+      </w:r>
+    </w:p>
+    <w:p>
+      <w:pPr>
+        <w:spacing w:after="0"/>
+        <w:rPr>
+          <w:lang w:val="en-US"/>
+        </w:rPr>
+      </w:pPr>
       <w:r>
         <w:rPr>
           <w:b/>
           <w:lang w:val="en-US"/>
         </w:rPr>
-        <w:t>:</w:t>
-      </w:r>
-      <w:r>
-        <w:rPr>
-          <w:lang w:val="en-US"/>
-        </w:rPr>
-        <w:t xml:space="preserve"> Directory containing all submissions (output of the Web application)</w:t>
+        <w:t>Raw_files_dir:</w:t>
+      </w:r>
+      <w:r>
+        <w:rPr>
+          <w:lang w:val="en-US"/>
+        </w:rPr>
+        <w:t xml:space="preserve"> Directory containing all raw files</w:t>
       </w:r>
     </w:p>
     <w:p>
@@ -2624,220 +2076,138 @@
           <w:lang w:val="en-US"/>
         </w:rPr>
       </w:pPr>
-      <w:proofErr w:type="spellStart"/>
       <w:r>
         <w:rPr>
           <w:b/>
           <w:lang w:val="en-US"/>
         </w:rPr>
-        <w:t>Raw_files_dir</w:t>
-      </w:r>
-      <w:proofErr w:type="spellEnd"/>
+        <w:t>Summary_dir:</w:t>
+      </w:r>
+      <w:r>
+        <w:rPr>
+          <w:lang w:val="en-US"/>
+        </w:rPr>
+        <w:t xml:space="preserve"> Directory where all summarized resources will be placed</w:t>
+      </w:r>
+    </w:p>
+    <w:p>
+      <w:pPr>
+        <w:spacing w:after="0"/>
+        <w:rPr>
+          <w:lang w:val="en-US"/>
+        </w:rPr>
+      </w:pPr>
       <w:r>
         <w:rPr>
           <w:b/>
           <w:lang w:val="en-US"/>
         </w:rPr>
-        <w:t>:</w:t>
-      </w:r>
-      <w:r>
-        <w:rPr>
-          <w:lang w:val="en-US"/>
-        </w:rPr>
-        <w:t xml:space="preserve"> Directory containing all raw files</w:t>
+        <w:t>Flag_file_name:</w:t>
+      </w:r>
+      <w:r>
+        <w:rPr>
+          <w:lang w:val="en-US"/>
+        </w:rPr>
+        <w:t xml:space="preserve"> file name marking an approved submission (see </w:t>
+      </w:r>
+      <w:r>
+        <w:rPr>
+          <w:lang w:val="en-US"/>
+        </w:rPr>
+        <w:fldChar w:fldCharType="begin"/>
+      </w:r>
+      <w:r>
+        <w:rPr>
+          <w:lang w:val="en-US"/>
+        </w:rPr>
+        <w:instrText xml:space="preserve"> REF _Ref534969383 \h </w:instrText>
+      </w:r>
+      <w:r>
+        <w:rPr>
+          <w:lang w:val="en-US"/>
+        </w:rPr>
+      </w:r>
+      <w:r>
+        <w:rPr>
+          <w:lang w:val="en-US"/>
+        </w:rPr>
+        <w:fldChar w:fldCharType="separate"/>
+      </w:r>
+      <w:r>
+        <w:rPr>
+          <w:lang w:val="en-US"/>
+        </w:rPr>
+        <w:t xml:space="preserve">Submission </w:t>
+      </w:r>
+      <w:r>
+        <w:rPr>
+          <w:lang w:val="en-US"/>
+        </w:rPr>
+        <w:t>approvement</w:t>
+      </w:r>
+      <w:r>
+        <w:rPr>
+          <w:lang w:val="en-US"/>
+        </w:rPr>
+        <w:fldChar w:fldCharType="end"/>
+      </w:r>
+      <w:r>
+        <w:rPr>
+          <w:lang w:val="en-US"/>
+        </w:rPr>
+        <w:t>)</w:t>
       </w:r>
     </w:p>
     <w:p>
       <w:pPr>
         <w:spacing w:after="0"/>
         <w:rPr>
-          <w:lang w:val="en-US"/>
-        </w:rPr>
-      </w:pPr>
-      <w:proofErr w:type="spellStart"/>
+          <w:u w:val="double"/>
+          <w:lang w:val="en-US"/>
+        </w:rPr>
+      </w:pPr>
       <w:r>
         <w:rPr>
           <w:b/>
           <w:lang w:val="en-US"/>
         </w:rPr>
-        <w:t>Summary_dir</w:t>
-      </w:r>
-      <w:proofErr w:type="spellEnd"/>
+        <w:t>Raw_</w:t>
+      </w:r>
       <w:r>
         <w:rPr>
           <w:b/>
           <w:lang w:val="en-US"/>
         </w:rPr>
-        <w:t>:</w:t>
-      </w:r>
-      <w:r>
-        <w:rPr>
-          <w:lang w:val="en-US"/>
-        </w:rPr>
-        <w:t xml:space="preserve"> Directory where all summarized resources will be placed</w:t>
+        <w:t>file_age:</w:t>
+      </w:r>
+      <w:r>
+        <w:rPr>
+          <w:lang w:val="en-US"/>
+        </w:rPr>
+        <w:t xml:space="preserve"> raw files exceeding the age will be ignored</w:t>
       </w:r>
     </w:p>
     <w:p>
       <w:pPr>
         <w:spacing w:after="0"/>
         <w:rPr>
-          <w:lang w:val="en-US"/>
-        </w:rPr>
-      </w:pPr>
-      <w:proofErr w:type="spellStart"/>
+          <w:u w:val="double"/>
+          <w:lang w:val="en-US"/>
+        </w:rPr>
+      </w:pPr>
       <w:r>
         <w:rPr>
           <w:b/>
           <w:lang w:val="en-US"/>
         </w:rPr>
-        <w:t>Flag_file_name</w:t>
-      </w:r>
-      <w:proofErr w:type="spellEnd"/>
-      <w:r>
-        <w:rPr>
-          <w:b/>
-          <w:lang w:val="en-US"/>
-        </w:rPr>
-        <w:t>:</w:t>
-      </w:r>
-      <w:r>
-        <w:rPr>
-          <w:lang w:val="en-US"/>
-        </w:rPr>
-        <w:t xml:space="preserve"> file name marking an approved submission (see </w:t>
-      </w:r>
-      <w:r>
-        <w:rPr>
-          <w:lang w:val="en-US"/>
-        </w:rPr>
-        <w:fldChar w:fldCharType="begin"/>
-      </w:r>
-      <w:r>
-        <w:rPr>
-          <w:lang w:val="en-US"/>
-        </w:rPr>
-        <w:instrText xml:space="preserve"> REF _Ref534969383 \h </w:instrText>
-      </w:r>
-      <w:r>
-        <w:rPr>
-          <w:lang w:val="en-US"/>
-        </w:rPr>
-      </w:r>
-      <w:r>
-        <w:rPr>
-          <w:lang w:val="en-US"/>
-        </w:rPr>
-        <w:fldChar w:fldCharType="separate"/>
-      </w:r>
-      <w:r>
-        <w:rPr>
-          <w:lang w:val="en-US"/>
-        </w:rPr>
-        <w:t xml:space="preserve">Submission </w:t>
-      </w:r>
-      <w:proofErr w:type="spellStart"/>
-      <w:r>
-        <w:rPr>
-          <w:lang w:val="en-US"/>
-        </w:rPr>
-        <w:t>approvement</w:t>
-      </w:r>
-      <w:proofErr w:type="spellEnd"/>
-      <w:r>
-        <w:rPr>
-          <w:lang w:val="en-US"/>
-        </w:rPr>
-        <w:fldChar w:fldCharType="end"/>
-      </w:r>
-      <w:r>
-        <w:rPr>
-          <w:lang w:val="en-US"/>
-        </w:rPr>
-        <w:t>)</w:t>
-      </w:r>
-    </w:p>
-    <w:p>
-      <w:pPr>
-        <w:spacing w:after="0"/>
-        <w:rPr>
-          <w:u w:val="double"/>
-          <w:lang w:val="en-US"/>
-        </w:rPr>
-      </w:pPr>
-      <w:proofErr w:type="spellStart"/>
-      <w:r>
-        <w:rPr>
-          <w:b/>
-          <w:lang w:val="en-US"/>
-        </w:rPr>
-        <w:t>Raw_</w:t>
-      </w:r>
-      <w:r>
-        <w:rPr>
-          <w:b/>
-          <w:lang w:val="en-US"/>
-        </w:rPr>
-        <w:t>file_age</w:t>
-      </w:r>
-      <w:proofErr w:type="spellEnd"/>
-      <w:r>
-        <w:rPr>
-          <w:b/>
-          <w:lang w:val="en-US"/>
-        </w:rPr>
-        <w:t>:</w:t>
-      </w:r>
-      <w:r>
-        <w:rPr>
-          <w:lang w:val="en-US"/>
-        </w:rPr>
-        <w:t xml:space="preserve"> raw files exceeding the age will be ignored</w:t>
-      </w:r>
-    </w:p>
-    <w:p>
-      <w:pPr>
-        <w:spacing w:after="0"/>
-        <w:rPr>
-          <w:u w:val="double"/>
-          <w:lang w:val="en-US"/>
-        </w:rPr>
-      </w:pPr>
-      <w:proofErr w:type="spellStart"/>
-      <w:r>
-        <w:rPr>
-          <w:b/>
-          <w:lang w:val="en-US"/>
-        </w:rPr>
-        <w:t>File_size_filter</w:t>
-      </w:r>
-      <w:proofErr w:type="spellEnd"/>
-      <w:r>
-        <w:rPr>
-          <w:b/>
-          <w:lang w:val="en-US"/>
-        </w:rPr>
-        <w:t>:</w:t>
-      </w:r>
-      <w:r>
-        <w:rPr>
-          <w:lang w:val="en-US"/>
-        </w:rPr>
-        <w:t xml:space="preserve"> raw files </w:t>
-      </w:r>
-      <w:r>
-        <w:rPr>
-          <w:lang w:val="en-US"/>
-        </w:rPr>
-        <w:t xml:space="preserve">undercutting the size </w:t>
-      </w:r>
-      <w:r>
-        <w:rPr>
-          <w:lang w:val="en-US"/>
-        </w:rPr>
-        <w:t>will be ignored</w:t>
-      </w:r>
-      <w:bookmarkStart w:id="2" w:name="_GoBack"/>
-      <w:bookmarkEnd w:id="2"/>
+        <w:t>File_size_filter:</w:t>
+      </w:r>
+      <w:r>
+        <w:rPr>
+          <w:lang w:val="en-US"/>
+        </w:rPr>
+        <w:t xml:space="preserve"> raw files undercutting the size will be ignored</w:t>
+      </w:r>
     </w:p>
     <w:sectPr>
       <w:pgSz w:w="11906" w:h="16838"/>
@@ -3311,6 +2681,7 @@
   <w:style w:type="character" w:default="1" w:styleId="Absatz-Standardschriftart">
     <w:name w:val="Default Paragraph Font"/>
     <w:uiPriority w:val="1"/>
+    <w:semiHidden/>
     <w:unhideWhenUsed/>
   </w:style>
   <w:style w:type="table" w:default="1" w:styleId="NormaleTabelle">
